--- a/APS.CSharp.Runtime.docx
+++ b/APS.CSharp.Runtime.docx
@@ -73,8 +73,6 @@
       <w:r>
         <w:br w:type="page"/>
       </w:r>
-      <w:bookmarkStart w:id="0" w:name="_GoBack"/>
-      <w:bookmarkEnd w:id="0"/>
     </w:p>
     <w:p>
       <w:pPr>
@@ -136,7 +134,6 @@
         </w:rPr>
         <w:t>&lt;</w:t>
       </w:r>
-      <w:proofErr w:type="gramStart"/>
       <w:r>
         <w:rPr>
           <w:rFonts w:ascii="Consolas" w:hAnsi="Consolas" w:cs="Consolas"/>
@@ -147,7 +144,6 @@
         </w:rPr>
         <w:t>configuration</w:t>
       </w:r>
-      <w:proofErr w:type="gramEnd"/>
       <w:r>
         <w:rPr>
           <w:rFonts w:ascii="Consolas" w:hAnsi="Consolas" w:cs="Consolas"/>
@@ -454,7 +450,6 @@
         </w:rPr>
         <w:t xml:space="preserve">      &lt;</w:t>
       </w:r>
-      <w:proofErr w:type="gramStart"/>
       <w:r>
         <w:rPr>
           <w:rFonts w:ascii="Consolas" w:hAnsi="Consolas" w:cs="Consolas"/>
@@ -465,7 +460,6 @@
         </w:rPr>
         <w:t>listeners</w:t>
       </w:r>
-      <w:proofErr w:type="gramEnd"/>
       <w:r>
         <w:rPr>
           <w:rFonts w:ascii="Consolas" w:hAnsi="Consolas" w:cs="Consolas"/>
@@ -707,17 +701,7 @@
           <w:szCs w:val="19"/>
           <w:highlight w:val="white"/>
         </w:rPr>
-        <w:t>C:</w:t>
-      </w:r>
-      <w:r>
-        <w:rPr>
-          <w:rFonts w:ascii="Consolas" w:hAnsi="Consolas" w:cs="Consolas"/>
-          <w:color w:val="0000FF"/>
-          <w:sz w:val="19"/>
-          <w:szCs w:val="19"/>
-          <w:highlight w:val="white"/>
-        </w:rPr>
-        <w:t>\APS.CSharp.Runtime\Logs\ASPCSharpRuntime.log</w:t>
+        <w:t>C:\APS.CSharp.Runtime\Logs\ASPCSharpRuntime.log</w:t>
       </w:r>
       <w:r>
         <w:rPr>
@@ -1047,17 +1031,7 @@
           <w:szCs w:val="19"/>
           <w:highlight w:val="white"/>
         </w:rPr>
-        <w:t>&lt;</w:t>
-      </w:r>
-      <w:r>
-        <w:rPr>
-          <w:rFonts w:ascii="Consolas" w:hAnsi="Consolas" w:cs="Consolas"/>
-          <w:color w:val="0000FF"/>
-          <w:sz w:val="19"/>
-          <w:szCs w:val="19"/>
-          <w:highlight w:val="white"/>
-        </w:rPr>
-        <w:t>/</w:t>
+        <w:t>&lt;/</w:t>
       </w:r>
       <w:r>
         <w:rPr>
@@ -1117,7 +1091,652 @@
         <w:t>” you can select the path where the log file will be placed.</w:t>
       </w:r>
     </w:p>
-    <w:p/>
+    <w:p>
+      <w:pPr>
+        <w:pStyle w:val="Heading1"/>
+      </w:pPr>
+      <w:r>
+        <w:t>Developing</w:t>
+      </w:r>
+    </w:p>
+    <w:p>
+      <w:r>
+        <w:t>Start a new “Class Library” type project.</w:t>
+      </w:r>
+    </w:p>
+    <w:p>
+      <w:r>
+        <w:t>Add Reference to “</w:t>
+      </w:r>
+      <w:proofErr w:type="spellStart"/>
+      <w:r>
+        <w:t>APS.CSharp.SDK</w:t>
+      </w:r>
+      <w:proofErr w:type="spellEnd"/>
+      <w:r>
+        <w:t>” library.</w:t>
+      </w:r>
+    </w:p>
+    <w:p>
+      <w:pPr>
+        <w:pStyle w:val="Heading2"/>
+      </w:pPr>
+      <w:r>
+        <w:t>Defining the Endpoint entry</w:t>
+      </w:r>
+    </w:p>
+    <w:p>
+      <w:r>
+        <w:t>Open “Properties” folder</w:t>
+      </w:r>
+    </w:p>
+    <w:p>
+      <w:r>
+        <w:t>Double click in the “</w:t>
+      </w:r>
+      <w:proofErr w:type="spellStart"/>
+      <w:r>
+        <w:t>AssemblyInfo.cs</w:t>
+      </w:r>
+      <w:proofErr w:type="spellEnd"/>
+      <w:r>
+        <w:t>” file</w:t>
+      </w:r>
+    </w:p>
+    <w:p>
+      <w:r>
+        <w:t>Set the endpoint entry in the following section:</w:t>
+      </w:r>
+    </w:p>
+    <w:p>
+      <w:r>
+        <w:rPr>
+          <w:rFonts w:ascii="Consolas" w:hAnsi="Consolas" w:cs="Consolas"/>
+          <w:color w:val="000000"/>
+          <w:sz w:val="19"/>
+          <w:szCs w:val="19"/>
+          <w:highlight w:val="white"/>
+        </w:rPr>
+        <w:t>[</w:t>
+      </w:r>
+      <w:r>
+        <w:rPr>
+          <w:rFonts w:ascii="Consolas" w:hAnsi="Consolas" w:cs="Consolas"/>
+          <w:color w:val="0000FF"/>
+          <w:sz w:val="19"/>
+          <w:szCs w:val="19"/>
+          <w:highlight w:val="white"/>
+        </w:rPr>
+        <w:t>assembly</w:t>
+      </w:r>
+      <w:r>
+        <w:rPr>
+          <w:rFonts w:ascii="Consolas" w:hAnsi="Consolas" w:cs="Consolas"/>
+          <w:color w:val="000000"/>
+          <w:sz w:val="19"/>
+          <w:szCs w:val="19"/>
+          <w:highlight w:val="white"/>
+        </w:rPr>
+        <w:t xml:space="preserve">: </w:t>
+      </w:r>
+      <w:proofErr w:type="spellStart"/>
+      <w:r>
+        <w:rPr>
+          <w:rFonts w:ascii="Consolas" w:hAnsi="Consolas" w:cs="Consolas"/>
+          <w:color w:val="2B91AF"/>
+          <w:sz w:val="19"/>
+          <w:szCs w:val="19"/>
+          <w:highlight w:val="white"/>
+        </w:rPr>
+        <w:t>AssemblyConfiguration</w:t>
+      </w:r>
+      <w:proofErr w:type="spellEnd"/>
+      <w:r>
+        <w:rPr>
+          <w:rFonts w:ascii="Consolas" w:hAnsi="Consolas" w:cs="Consolas"/>
+          <w:color w:val="000000"/>
+          <w:sz w:val="19"/>
+          <w:szCs w:val="19"/>
+          <w:highlight w:val="white"/>
+        </w:rPr>
+        <w:t>(</w:t>
+      </w:r>
+      <w:r>
+        <w:rPr>
+          <w:rFonts w:ascii="Consolas" w:hAnsi="Consolas" w:cs="Consolas"/>
+          <w:color w:val="A31515"/>
+          <w:sz w:val="19"/>
+          <w:szCs w:val="19"/>
+          <w:highlight w:val="white"/>
+        </w:rPr>
+        <w:t>"&lt;</w:t>
+      </w:r>
+      <w:proofErr w:type="spellStart"/>
+      <w:r>
+        <w:rPr>
+          <w:rFonts w:ascii="Consolas" w:hAnsi="Consolas" w:cs="Consolas"/>
+          <w:color w:val="A31515"/>
+          <w:sz w:val="19"/>
+          <w:szCs w:val="19"/>
+          <w:highlight w:val="white"/>
+        </w:rPr>
+        <w:t>entrypoint</w:t>
+      </w:r>
+      <w:proofErr w:type="spellEnd"/>
+      <w:r>
+        <w:rPr>
+          <w:rFonts w:ascii="Consolas" w:hAnsi="Consolas" w:cs="Consolas"/>
+          <w:color w:val="A31515"/>
+          <w:sz w:val="19"/>
+          <w:szCs w:val="19"/>
+          <w:highlight w:val="white"/>
+        </w:rPr>
+        <w:t>&gt;"</w:t>
+      </w:r>
+      <w:r>
+        <w:rPr>
+          <w:rFonts w:ascii="Consolas" w:hAnsi="Consolas" w:cs="Consolas"/>
+          <w:color w:val="000000"/>
+          <w:sz w:val="19"/>
+          <w:szCs w:val="19"/>
+          <w:highlight w:val="white"/>
+        </w:rPr>
+        <w:t>)]</w:t>
+      </w:r>
+    </w:p>
+    <w:p>
+      <w:r>
+        <w:t xml:space="preserve">You application endpoint will be defined in this string, and read by the </w:t>
+      </w:r>
+      <w:proofErr w:type="spellStart"/>
+      <w:r>
+        <w:t>APS.CSharp.Runtime</w:t>
+      </w:r>
+      <w:proofErr w:type="spellEnd"/>
+      <w:r>
+        <w:t>.</w:t>
+      </w:r>
+    </w:p>
+    <w:p>
+      <w:pPr>
+        <w:pStyle w:val="Heading2"/>
+      </w:pPr>
+      <w:r>
+        <w:t>Creating Resources</w:t>
+      </w:r>
+    </w:p>
+    <w:p>
+      <w:r>
+        <w:t>Start with your “Application” resource, creating a new class and providing the name of your application resource.</w:t>
+      </w:r>
+    </w:p>
+    <w:p>
+      <w:pPr>
+        <w:pStyle w:val="Heading2"/>
+      </w:pPr>
+      <w:r>
+        <w:t>Custom methods</w:t>
+      </w:r>
+    </w:p>
+    <w:p>
+      <w:pPr>
+        <w:pStyle w:val="Heading3"/>
+      </w:pPr>
+      <w:proofErr w:type="spellStart"/>
+      <w:r>
+        <w:t>Param</w:t>
+      </w:r>
+      <w:proofErr w:type="spellEnd"/>
+      <w:r>
+        <w:t xml:space="preserve"> Attribute</w:t>
+      </w:r>
+    </w:p>
+    <w:p>
+      <w:r>
+        <w:t xml:space="preserve">The </w:t>
+      </w:r>
+      <w:proofErr w:type="spellStart"/>
+      <w:r>
+        <w:t>Param</w:t>
+      </w:r>
+      <w:proofErr w:type="spellEnd"/>
+      <w:r>
+        <w:t xml:space="preserve"> attribute is used to specify the necessary information about the input parameters of the custom method.</w:t>
+      </w:r>
+    </w:p>
+    <w:p>
+      <w:r>
+        <w:t>Example:</w:t>
+      </w:r>
+    </w:p>
+    <w:p>
+      <w:pPr>
+        <w:autoSpaceDE w:val="0"/>
+        <w:autoSpaceDN w:val="0"/>
+        <w:adjustRightInd w:val="0"/>
+        <w:spacing w:after="0" w:line="240" w:lineRule="auto"/>
+        <w:rPr>
+          <w:rFonts w:ascii="Consolas" w:hAnsi="Consolas" w:cs="Consolas"/>
+          <w:color w:val="000000"/>
+          <w:sz w:val="19"/>
+          <w:szCs w:val="19"/>
+          <w:highlight w:val="white"/>
+        </w:rPr>
+      </w:pPr>
+      <w:r>
+        <w:rPr>
+          <w:rFonts w:ascii="Consolas" w:hAnsi="Consolas" w:cs="Consolas"/>
+          <w:color w:val="000000"/>
+          <w:sz w:val="19"/>
+          <w:szCs w:val="19"/>
+          <w:highlight w:val="white"/>
+        </w:rPr>
+        <w:t>[</w:t>
+      </w:r>
+      <w:proofErr w:type="spellStart"/>
+      <w:r>
+        <w:rPr>
+          <w:rFonts w:ascii="Consolas" w:hAnsi="Consolas" w:cs="Consolas"/>
+          <w:color w:val="2B91AF"/>
+          <w:sz w:val="19"/>
+          <w:szCs w:val="19"/>
+          <w:highlight w:val="white"/>
+        </w:rPr>
+        <w:t>Param</w:t>
+      </w:r>
+      <w:proofErr w:type="spellEnd"/>
+      <w:r>
+        <w:rPr>
+          <w:rFonts w:ascii="Consolas" w:hAnsi="Consolas" w:cs="Consolas"/>
+          <w:color w:val="000000"/>
+          <w:sz w:val="19"/>
+          <w:szCs w:val="19"/>
+          <w:highlight w:val="white"/>
+        </w:rPr>
+        <w:t xml:space="preserve">(Name = </w:t>
+      </w:r>
+      <w:r>
+        <w:rPr>
+          <w:rFonts w:ascii="Consolas" w:hAnsi="Consolas" w:cs="Consolas"/>
+          <w:color w:val="A31515"/>
+          <w:sz w:val="19"/>
+          <w:szCs w:val="19"/>
+          <w:highlight w:val="white"/>
+        </w:rPr>
+        <w:t>"arg1QueryString"</w:t>
+      </w:r>
+      <w:r>
+        <w:rPr>
+          <w:rFonts w:ascii="Consolas" w:hAnsi="Consolas" w:cs="Consolas"/>
+          <w:color w:val="000000"/>
+          <w:sz w:val="19"/>
+          <w:szCs w:val="19"/>
+          <w:highlight w:val="white"/>
+        </w:rPr>
+        <w:t xml:space="preserve">, Source = </w:t>
+      </w:r>
+      <w:proofErr w:type="spellStart"/>
+      <w:r>
+        <w:rPr>
+          <w:rFonts w:ascii="Consolas" w:hAnsi="Consolas" w:cs="Consolas"/>
+          <w:color w:val="2B91AF"/>
+          <w:sz w:val="19"/>
+          <w:szCs w:val="19"/>
+          <w:highlight w:val="white"/>
+        </w:rPr>
+        <w:t>ParamSource</w:t>
+      </w:r>
+      <w:r>
+        <w:rPr>
+          <w:rFonts w:ascii="Consolas" w:hAnsi="Consolas" w:cs="Consolas"/>
+          <w:color w:val="000000"/>
+          <w:sz w:val="19"/>
+          <w:szCs w:val="19"/>
+          <w:highlight w:val="white"/>
+        </w:rPr>
+        <w:t>.Query</w:t>
+      </w:r>
+      <w:proofErr w:type="spellEnd"/>
+      <w:r>
+        <w:rPr>
+          <w:rFonts w:ascii="Consolas" w:hAnsi="Consolas" w:cs="Consolas"/>
+          <w:color w:val="000000"/>
+          <w:sz w:val="19"/>
+          <w:szCs w:val="19"/>
+          <w:highlight w:val="white"/>
+        </w:rPr>
+        <w:t xml:space="preserve">, Type = </w:t>
+      </w:r>
+      <w:proofErr w:type="spellStart"/>
+      <w:r>
+        <w:rPr>
+          <w:rFonts w:ascii="Consolas" w:hAnsi="Consolas" w:cs="Consolas"/>
+          <w:color w:val="0000FF"/>
+          <w:sz w:val="19"/>
+          <w:szCs w:val="19"/>
+          <w:highlight w:val="white"/>
+        </w:rPr>
+        <w:t>typeof</w:t>
+      </w:r>
+      <w:proofErr w:type="spellEnd"/>
+      <w:r>
+        <w:rPr>
+          <w:rFonts w:ascii="Consolas" w:hAnsi="Consolas" w:cs="Consolas"/>
+          <w:color w:val="000000"/>
+          <w:sz w:val="19"/>
+          <w:szCs w:val="19"/>
+          <w:highlight w:val="white"/>
+        </w:rPr>
+        <w:t>(</w:t>
+      </w:r>
+      <w:r>
+        <w:rPr>
+          <w:rFonts w:ascii="Consolas" w:hAnsi="Consolas" w:cs="Consolas"/>
+          <w:color w:val="0000FF"/>
+          <w:sz w:val="19"/>
+          <w:szCs w:val="19"/>
+          <w:highlight w:val="white"/>
+        </w:rPr>
+        <w:t>string</w:t>
+      </w:r>
+      <w:r>
+        <w:rPr>
+          <w:rFonts w:ascii="Consolas" w:hAnsi="Consolas" w:cs="Consolas"/>
+          <w:color w:val="000000"/>
+          <w:sz w:val="19"/>
+          <w:szCs w:val="19"/>
+          <w:highlight w:val="white"/>
+        </w:rPr>
+        <w:t>))]</w:t>
+      </w:r>
+    </w:p>
+    <w:p>
+      <w:pPr>
+        <w:autoSpaceDE w:val="0"/>
+        <w:autoSpaceDN w:val="0"/>
+        <w:adjustRightInd w:val="0"/>
+        <w:spacing w:after="0" w:line="240" w:lineRule="auto"/>
+        <w:rPr>
+          <w:rFonts w:ascii="Consolas" w:hAnsi="Consolas" w:cs="Consolas"/>
+          <w:color w:val="000000"/>
+          <w:sz w:val="19"/>
+          <w:szCs w:val="19"/>
+          <w:highlight w:val="white"/>
+        </w:rPr>
+      </w:pPr>
+      <w:r>
+        <w:rPr>
+          <w:rFonts w:ascii="Consolas" w:hAnsi="Consolas" w:cs="Consolas"/>
+          <w:color w:val="000000"/>
+          <w:sz w:val="19"/>
+          <w:szCs w:val="19"/>
+          <w:highlight w:val="white"/>
+        </w:rPr>
+        <w:t>[</w:t>
+      </w:r>
+      <w:proofErr w:type="spellStart"/>
+      <w:r>
+        <w:rPr>
+          <w:rFonts w:ascii="Consolas" w:hAnsi="Consolas" w:cs="Consolas"/>
+          <w:color w:val="2B91AF"/>
+          <w:sz w:val="19"/>
+          <w:szCs w:val="19"/>
+          <w:highlight w:val="white"/>
+        </w:rPr>
+        <w:t>Param</w:t>
+      </w:r>
+      <w:proofErr w:type="spellEnd"/>
+      <w:r>
+        <w:rPr>
+          <w:rFonts w:ascii="Consolas" w:hAnsi="Consolas" w:cs="Consolas"/>
+          <w:color w:val="000000"/>
+          <w:sz w:val="19"/>
+          <w:szCs w:val="19"/>
+          <w:highlight w:val="white"/>
+        </w:rPr>
+        <w:t xml:space="preserve">(Name = </w:t>
+      </w:r>
+      <w:r>
+        <w:rPr>
+          <w:rFonts w:ascii="Consolas" w:hAnsi="Consolas" w:cs="Consolas"/>
+          <w:color w:val="A31515"/>
+          <w:sz w:val="19"/>
+          <w:szCs w:val="19"/>
+          <w:highlight w:val="white"/>
+        </w:rPr>
+        <w:t>"arg2QueryString"</w:t>
+      </w:r>
+      <w:r>
+        <w:rPr>
+          <w:rFonts w:ascii="Consolas" w:hAnsi="Consolas" w:cs="Consolas"/>
+          <w:color w:val="000000"/>
+          <w:sz w:val="19"/>
+          <w:szCs w:val="19"/>
+          <w:highlight w:val="white"/>
+        </w:rPr>
+        <w:t xml:space="preserve">, Source = </w:t>
+      </w:r>
+      <w:proofErr w:type="spellStart"/>
+      <w:r>
+        <w:rPr>
+          <w:rFonts w:ascii="Consolas" w:hAnsi="Consolas" w:cs="Consolas"/>
+          <w:color w:val="2B91AF"/>
+          <w:sz w:val="19"/>
+          <w:szCs w:val="19"/>
+          <w:highlight w:val="white"/>
+        </w:rPr>
+        <w:t>ParamSource</w:t>
+      </w:r>
+      <w:r>
+        <w:rPr>
+          <w:rFonts w:ascii="Consolas" w:hAnsi="Consolas" w:cs="Consolas"/>
+          <w:color w:val="000000"/>
+          <w:sz w:val="19"/>
+          <w:szCs w:val="19"/>
+          <w:highlight w:val="white"/>
+        </w:rPr>
+        <w:t>.Query</w:t>
+      </w:r>
+      <w:proofErr w:type="spellEnd"/>
+      <w:r>
+        <w:rPr>
+          <w:rFonts w:ascii="Consolas" w:hAnsi="Consolas" w:cs="Consolas"/>
+          <w:color w:val="000000"/>
+          <w:sz w:val="19"/>
+          <w:szCs w:val="19"/>
+          <w:highlight w:val="white"/>
+        </w:rPr>
+        <w:t xml:space="preserve">, Type = </w:t>
+      </w:r>
+      <w:proofErr w:type="spellStart"/>
+      <w:r>
+        <w:rPr>
+          <w:rFonts w:ascii="Consolas" w:hAnsi="Consolas" w:cs="Consolas"/>
+          <w:color w:val="0000FF"/>
+          <w:sz w:val="19"/>
+          <w:szCs w:val="19"/>
+          <w:highlight w:val="white"/>
+        </w:rPr>
+        <w:t>typeof</w:t>
+      </w:r>
+      <w:proofErr w:type="spellEnd"/>
+      <w:r>
+        <w:rPr>
+          <w:rFonts w:ascii="Consolas" w:hAnsi="Consolas" w:cs="Consolas"/>
+          <w:color w:val="000000"/>
+          <w:sz w:val="19"/>
+          <w:szCs w:val="19"/>
+          <w:highlight w:val="white"/>
+        </w:rPr>
+        <w:t>(</w:t>
+      </w:r>
+      <w:r>
+        <w:rPr>
+          <w:rFonts w:ascii="Consolas" w:hAnsi="Consolas" w:cs="Consolas"/>
+          <w:color w:val="0000FF"/>
+          <w:sz w:val="19"/>
+          <w:szCs w:val="19"/>
+          <w:highlight w:val="white"/>
+        </w:rPr>
+        <w:t>string</w:t>
+      </w:r>
+      <w:r>
+        <w:rPr>
+          <w:rFonts w:ascii="Consolas" w:hAnsi="Consolas" w:cs="Consolas"/>
+          <w:color w:val="000000"/>
+          <w:sz w:val="19"/>
+          <w:szCs w:val="19"/>
+          <w:highlight w:val="white"/>
+        </w:rPr>
+        <w:t>))]</w:t>
+      </w:r>
+    </w:p>
+    <w:p>
+      <w:pPr>
+        <w:autoSpaceDE w:val="0"/>
+        <w:autoSpaceDN w:val="0"/>
+        <w:adjustRightInd w:val="0"/>
+        <w:spacing w:after="0" w:line="240" w:lineRule="auto"/>
+        <w:rPr>
+          <w:rFonts w:ascii="Consolas" w:hAnsi="Consolas" w:cs="Consolas"/>
+          <w:color w:val="000000"/>
+          <w:sz w:val="19"/>
+          <w:szCs w:val="19"/>
+        </w:rPr>
+      </w:pPr>
+      <w:r>
+        <w:rPr>
+          <w:rFonts w:ascii="Consolas" w:hAnsi="Consolas" w:cs="Consolas"/>
+          <w:color w:val="0000FF"/>
+          <w:sz w:val="19"/>
+          <w:szCs w:val="19"/>
+          <w:highlight w:val="white"/>
+        </w:rPr>
+        <w:lastRenderedPageBreak/>
+        <w:t>public</w:t>
+      </w:r>
+      <w:r>
+        <w:rPr>
+          <w:rFonts w:ascii="Consolas" w:hAnsi="Consolas" w:cs="Consolas"/>
+          <w:color w:val="000000"/>
+          <w:sz w:val="19"/>
+          <w:szCs w:val="19"/>
+          <w:highlight w:val="white"/>
+        </w:rPr>
+        <w:t xml:space="preserve"> </w:t>
+      </w:r>
+      <w:proofErr w:type="spellStart"/>
+      <w:r>
+        <w:rPr>
+          <w:rFonts w:ascii="Consolas" w:hAnsi="Consolas" w:cs="Consolas"/>
+          <w:color w:val="0000FF"/>
+          <w:sz w:val="19"/>
+          <w:szCs w:val="19"/>
+          <w:highlight w:val="white"/>
+        </w:rPr>
+        <w:t>int</w:t>
+      </w:r>
+      <w:proofErr w:type="spellEnd"/>
+      <w:r>
+        <w:rPr>
+          <w:rFonts w:ascii="Consolas" w:hAnsi="Consolas" w:cs="Consolas"/>
+          <w:color w:val="000000"/>
+          <w:sz w:val="19"/>
+          <w:szCs w:val="19"/>
+          <w:highlight w:val="white"/>
+        </w:rPr>
+        <w:t xml:space="preserve"> customMethod1(</w:t>
+      </w:r>
+      <w:r>
+        <w:rPr>
+          <w:rFonts w:ascii="Consolas" w:hAnsi="Consolas" w:cs="Consolas"/>
+          <w:color w:val="0000FF"/>
+          <w:sz w:val="19"/>
+          <w:szCs w:val="19"/>
+          <w:highlight w:val="white"/>
+        </w:rPr>
+        <w:t>string</w:t>
+      </w:r>
+      <w:r>
+        <w:rPr>
+          <w:rFonts w:ascii="Consolas" w:hAnsi="Consolas" w:cs="Consolas"/>
+          <w:color w:val="000000"/>
+          <w:sz w:val="19"/>
+          <w:szCs w:val="19"/>
+          <w:highlight w:val="white"/>
+        </w:rPr>
+        <w:t xml:space="preserve"> arg1QueryString, </w:t>
+      </w:r>
+      <w:r>
+        <w:rPr>
+          <w:rFonts w:ascii="Consolas" w:hAnsi="Consolas" w:cs="Consolas"/>
+          <w:color w:val="0000FF"/>
+          <w:sz w:val="19"/>
+          <w:szCs w:val="19"/>
+          <w:highlight w:val="white"/>
+        </w:rPr>
+        <w:t>string</w:t>
+      </w:r>
+      <w:r>
+        <w:rPr>
+          <w:rFonts w:ascii="Consolas" w:hAnsi="Consolas" w:cs="Consolas"/>
+          <w:color w:val="000000"/>
+          <w:sz w:val="19"/>
+          <w:szCs w:val="19"/>
+          <w:highlight w:val="white"/>
+        </w:rPr>
+        <w:t xml:space="preserve"> arg2QueryString)</w:t>
+      </w:r>
+    </w:p>
+    <w:p>
+      <w:pPr>
+        <w:autoSpaceDE w:val="0"/>
+        <w:autoSpaceDN w:val="0"/>
+        <w:adjustRightInd w:val="0"/>
+        <w:spacing w:after="0" w:line="240" w:lineRule="auto"/>
+        <w:rPr>
+          <w:rFonts w:ascii="Consolas" w:hAnsi="Consolas" w:cs="Consolas"/>
+          <w:color w:val="000000"/>
+          <w:sz w:val="19"/>
+          <w:szCs w:val="19"/>
+        </w:rPr>
+      </w:pPr>
+    </w:p>
+    <w:p>
+      <w:pPr>
+        <w:autoSpaceDE w:val="0"/>
+        <w:autoSpaceDN w:val="0"/>
+        <w:adjustRightInd w:val="0"/>
+        <w:spacing w:after="0" w:line="240" w:lineRule="auto"/>
+        <w:rPr>
+          <w:rStyle w:val="Emphasis"/>
+        </w:rPr>
+      </w:pPr>
+      <w:r>
+        <w:rPr>
+          <w:rStyle w:val="Emphasis"/>
+        </w:rPr>
+        <w:t xml:space="preserve">Note: The order of the </w:t>
+      </w:r>
+      <w:proofErr w:type="spellStart"/>
+      <w:r>
+        <w:rPr>
+          <w:rStyle w:val="Emphasis"/>
+        </w:rPr>
+        <w:t>Param</w:t>
+      </w:r>
+      <w:proofErr w:type="spellEnd"/>
+      <w:r>
+        <w:rPr>
+          <w:rStyle w:val="Emphasis"/>
+        </w:rPr>
+        <w:t xml:space="preserve"> attribute is important and must be exactly the same as the input parameters of the custom method.</w:t>
+      </w:r>
+    </w:p>
+    <w:p>
+      <w:bookmarkStart w:id="0" w:name="_GoBack"/>
+      <w:bookmarkEnd w:id="0"/>
+    </w:p>
     <w:sectPr>
       <w:pgSz w:w="11906" w:h="16838"/>
       <w:pgMar w:top="1440" w:right="1440" w:bottom="1440" w:left="1440" w:header="708" w:footer="708" w:gutter="0"/>
@@ -1543,6 +2162,51 @@
       <w:szCs w:val="32"/>
     </w:rPr>
   </w:style>
+  <w:style w:type="paragraph" w:styleId="Heading2">
+    <w:name w:val="heading 2"/>
+    <w:basedOn w:val="Normal"/>
+    <w:next w:val="Normal"/>
+    <w:link w:val="Heading2Char"/>
+    <w:uiPriority w:val="9"/>
+    <w:unhideWhenUsed/>
+    <w:qFormat/>
+    <w:rsid w:val="00652DC1"/>
+    <w:pPr>
+      <w:keepNext/>
+      <w:keepLines/>
+      <w:spacing w:before="40" w:after="0"/>
+      <w:outlineLvl w:val="1"/>
+    </w:pPr>
+    <w:rPr>
+      <w:rFonts w:asciiTheme="majorHAnsi" w:eastAsiaTheme="majorEastAsia" w:hAnsiTheme="majorHAnsi" w:cstheme="majorBidi"/>
+      <w:color w:val="2E74B5" w:themeColor="accent1" w:themeShade="BF"/>
+      <w:sz w:val="26"/>
+      <w:szCs w:val="26"/>
+    </w:rPr>
+  </w:style>
+  <w:style w:type="paragraph" w:styleId="Heading3">
+    <w:name w:val="heading 3"/>
+    <w:basedOn w:val="Normal"/>
+    <w:next w:val="Normal"/>
+    <w:link w:val="Heading3Char"/>
+    <w:uiPriority w:val="9"/>
+    <w:semiHidden/>
+    <w:unhideWhenUsed/>
+    <w:qFormat/>
+    <w:rsid w:val="001919C0"/>
+    <w:pPr>
+      <w:keepNext/>
+      <w:keepLines/>
+      <w:spacing w:before="40" w:after="0" w:line="256" w:lineRule="auto"/>
+      <w:outlineLvl w:val="2"/>
+    </w:pPr>
+    <w:rPr>
+      <w:rFonts w:asciiTheme="majorHAnsi" w:eastAsiaTheme="majorEastAsia" w:hAnsiTheme="majorHAnsi" w:cstheme="majorBidi"/>
+      <w:color w:val="1F4D78" w:themeColor="accent1" w:themeShade="7F"/>
+      <w:sz w:val="24"/>
+      <w:szCs w:val="24"/>
+    </w:rPr>
+  </w:style>
   <w:style w:type="character" w:default="1" w:styleId="DefaultParagraphFont">
     <w:name w:val="Default Paragraph Font"/>
     <w:uiPriority w:val="1"/>
@@ -1700,6 +2364,33 @@
       <w:rFonts w:eastAsiaTheme="minorEastAsia"/>
       <w:color w:val="5A5A5A" w:themeColor="text1" w:themeTint="A5"/>
       <w:spacing w:val="15"/>
+    </w:rPr>
+  </w:style>
+  <w:style w:type="character" w:customStyle="1" w:styleId="Heading2Char">
+    <w:name w:val="Heading 2 Char"/>
+    <w:basedOn w:val="DefaultParagraphFont"/>
+    <w:link w:val="Heading2"/>
+    <w:uiPriority w:val="9"/>
+    <w:rsid w:val="00652DC1"/>
+    <w:rPr>
+      <w:rFonts w:asciiTheme="majorHAnsi" w:eastAsiaTheme="majorEastAsia" w:hAnsiTheme="majorHAnsi" w:cstheme="majorBidi"/>
+      <w:color w:val="2E74B5" w:themeColor="accent1" w:themeShade="BF"/>
+      <w:sz w:val="26"/>
+      <w:szCs w:val="26"/>
+    </w:rPr>
+  </w:style>
+  <w:style w:type="character" w:customStyle="1" w:styleId="Heading3Char">
+    <w:name w:val="Heading 3 Char"/>
+    <w:basedOn w:val="DefaultParagraphFont"/>
+    <w:link w:val="Heading3"/>
+    <w:uiPriority w:val="9"/>
+    <w:semiHidden/>
+    <w:rsid w:val="001919C0"/>
+    <w:rPr>
+      <w:rFonts w:asciiTheme="majorHAnsi" w:eastAsiaTheme="majorEastAsia" w:hAnsiTheme="majorHAnsi" w:cstheme="majorBidi"/>
+      <w:color w:val="1F4D78" w:themeColor="accent1" w:themeShade="7F"/>
+      <w:sz w:val="24"/>
+      <w:szCs w:val="24"/>
     </w:rPr>
   </w:style>
 </w:styles>
